--- a/Mindstorms/Spezifikation/Spezifikation-Gruppe-KL-Woche-03-v2.docx
+++ b/Mindstorms/Spezifikation/Spezifikation-Gruppe-KL-Woche-03-v2.docx
@@ -1,12 +1,14 @@
 
 <file path=word/document.xml><?xml version="1.0" encoding="utf-8"?>
-<w:document xmlns:wpc="http://schemas.microsoft.com/office/word/2010/wordprocessingCanvas" xmlns:mc="http://schemas.openxmlformats.org/markup-compatibility/2006" xmlns:o="urn:schemas-microsoft-com:office:office" xmlns:r="http://schemas.openxmlformats.org/officeDocument/2006/relationships" xmlns:m="http://schemas.openxmlformats.org/officeDocument/2006/math" xmlns:v="urn:schemas-microsoft-com:vml" xmlns:wp14="http://schemas.microsoft.com/office/word/2010/wordprocessingDrawing" xmlns:wp="http://schemas.openxmlformats.org/drawingml/2006/wordprocessingDrawing" xmlns:w10="urn:schemas-microsoft-com:office:word" xmlns:w="http://schemas.openxmlformats.org/wordprocessingml/2006/main" xmlns:w14="http://schemas.microsoft.com/office/word/2010/wordml" xmlns:w15="http://schemas.microsoft.com/office/word/2012/wordml" xmlns:wpg="http://schemas.microsoft.com/office/word/2010/wordprocessingGroup" xmlns:wpi="http://schemas.microsoft.com/office/word/2010/wordprocessingInk" xmlns:wne="http://schemas.microsoft.com/office/word/2006/wordml" xmlns:wps="http://schemas.microsoft.com/office/word/2010/wordprocessingShape" mc:Ignorable="w14 w15 wp14">
+<w:document xmlns:wpc="http://schemas.microsoft.com/office/word/2010/wordprocessingCanvas" xmlns:mo="http://schemas.microsoft.com/office/mac/office/2008/main" xmlns:mc="http://schemas.openxmlformats.org/markup-compatibility/2006" xmlns:mv="urn:schemas-microsoft-com:mac:vml" xmlns:o="urn:schemas-microsoft-com:office:office" xmlns:r="http://schemas.openxmlformats.org/officeDocument/2006/relationships" xmlns:m="http://schemas.openxmlformats.org/officeDocument/2006/math" xmlns:v="urn:schemas-microsoft-com:vml" xmlns:wp14="http://schemas.microsoft.com/office/word/2010/wordprocessingDrawing" xmlns:wp="http://schemas.openxmlformats.org/drawingml/2006/wordprocessingDrawing" xmlns:w10="urn:schemas-microsoft-com:office:word" xmlns:w="http://schemas.openxmlformats.org/wordprocessingml/2006/main" xmlns:w14="http://schemas.microsoft.com/office/word/2010/wordml" xmlns:w15="http://schemas.microsoft.com/office/word/2012/wordml" xmlns:wpg="http://schemas.microsoft.com/office/word/2010/wordprocessingGroup" xmlns:wpi="http://schemas.microsoft.com/office/word/2010/wordprocessingInk" xmlns:wne="http://schemas.microsoft.com/office/word/2006/wordml" xmlns:wps="http://schemas.microsoft.com/office/word/2010/wordprocessingShape" mc:Ignorable="w14 w15 wp14">
   <w:body>
     <w:p>
       <w:pPr>
         <w:pStyle w:val="Titel"/>
         <w:jc w:val="center"/>
       </w:pPr>
+      <w:bookmarkStart w:id="0" w:name="_GoBack"/>
+      <w:bookmarkEnd w:id="0"/>
       <w:r>
         <w:rPr>
           <w:rFonts w:ascii="Times New Roman" w:hAnsi="Times New Roman"/>
@@ -286,7 +288,7 @@
           <w:szCs w:val="20"/>
         </w:rPr>
       </w:pPr>
-      <w:bookmarkStart w:id="0" w:name="_Toc194741248"/>
+      <w:bookmarkStart w:id="1" w:name="_Toc194741248"/>
     </w:p>
     <w:p>
       <w:pPr>
@@ -419,7 +421,7 @@
         <w:lastRenderedPageBreak/>
         <w:t>Inhaltsverzeichnis</w:t>
       </w:r>
-      <w:bookmarkEnd w:id="0"/>
+      <w:bookmarkEnd w:id="1"/>
     </w:p>
     <w:p>
       <w:pPr>
@@ -1415,16 +1417,16 @@
         <w:lastRenderedPageBreak/>
         <w:fldChar w:fldCharType="end"/>
       </w:r>
-      <w:bookmarkStart w:id="1" w:name="__RefHeading__2110_948927801"/>
+      <w:bookmarkStart w:id="2" w:name="__RefHeading__2110_948927801"/>
       <w:r>
         <w:rPr>
           <w:rFonts w:ascii="Times New Roman" w:hAnsi="Times New Roman" w:cs="Times New Roman"/>
         </w:rPr>
         <w:t>Projektbeschreibung (&lt;Projektname&gt;)</w:t>
       </w:r>
-      <w:bookmarkStart w:id="2" w:name="Bookmark"/>
-      <w:bookmarkEnd w:id="1"/>
+      <w:bookmarkStart w:id="3" w:name="Bookmark"/>
       <w:bookmarkEnd w:id="2"/>
+      <w:bookmarkEnd w:id="3"/>
     </w:p>
     <w:p>
       <w:pPr>
@@ -1461,14 +1463,14 @@
         <w:pStyle w:val="berschrift1"/>
         <w:pageBreakBefore/>
       </w:pPr>
-      <w:bookmarkStart w:id="3" w:name="__RefHeading__2112_948927801"/>
+      <w:bookmarkStart w:id="4" w:name="__RefHeading__2112_948927801"/>
       <w:r>
         <w:lastRenderedPageBreak/>
         <w:t>Anforderungsdefinition</w:t>
       </w:r>
-      <w:bookmarkStart w:id="4" w:name="Bookmark1"/>
-      <w:bookmarkEnd w:id="3"/>
+      <w:bookmarkStart w:id="5" w:name="Bookmark1"/>
       <w:bookmarkEnd w:id="4"/>
+      <w:bookmarkEnd w:id="5"/>
     </w:p>
     <w:p>
       <w:pPr>
@@ -1493,15 +1495,15 @@
       <w:pPr>
         <w:pStyle w:val="berschrift2"/>
       </w:pPr>
-      <w:bookmarkStart w:id="5" w:name="_Toc371499334"/>
-      <w:bookmarkStart w:id="6" w:name="__RefHeading__2114_948927801"/>
+      <w:bookmarkStart w:id="6" w:name="_Toc371499334"/>
+      <w:bookmarkStart w:id="7" w:name="__RefHeading__2114_948927801"/>
       <w:r>
         <w:t>Zielmodell</w:t>
       </w:r>
-      <w:bookmarkStart w:id="7" w:name="Bookmark2"/>
-      <w:bookmarkEnd w:id="5"/>
+      <w:bookmarkStart w:id="8" w:name="Bookmark2"/>
       <w:bookmarkEnd w:id="6"/>
       <w:bookmarkEnd w:id="7"/>
+      <w:bookmarkEnd w:id="8"/>
     </w:p>
     <w:p>
       <w:pPr>
@@ -3417,16 +3419,16 @@
       <w:pPr>
         <w:pStyle w:val="berschrift2"/>
       </w:pPr>
-      <w:bookmarkStart w:id="8" w:name="_Toc371499338"/>
-      <w:bookmarkStart w:id="9" w:name="__RefHeading__2116_948927801"/>
+      <w:bookmarkStart w:id="9" w:name="_Toc371499338"/>
+      <w:bookmarkStart w:id="10" w:name="__RefHeading__2116_948927801"/>
       <w:r>
         <w:lastRenderedPageBreak/>
         <w:t>Kontextmodell / Spielmodell</w:t>
       </w:r>
-      <w:bookmarkStart w:id="10" w:name="Bookmark3"/>
-      <w:bookmarkEnd w:id="8"/>
+      <w:bookmarkStart w:id="11" w:name="Bookmark3"/>
       <w:bookmarkEnd w:id="9"/>
       <w:bookmarkEnd w:id="10"/>
+      <w:bookmarkEnd w:id="11"/>
     </w:p>
     <w:p>
       <w:pPr>
@@ -3459,18 +3461,18 @@
         <w:ind w:left="709" w:hanging="720"/>
         <w:jc w:val="both"/>
       </w:pPr>
-      <w:bookmarkStart w:id="11" w:name="_Toc448826191"/>
-      <w:bookmarkStart w:id="12" w:name="__RefHeading__2160_315671571"/>
-      <w:bookmarkEnd w:id="11"/>
+      <w:bookmarkStart w:id="12" w:name="_Toc448826191"/>
+      <w:bookmarkStart w:id="13" w:name="__RefHeading__2160_315671571"/>
+      <w:bookmarkEnd w:id="12"/>
       <w:r>
         <w:rPr>
           <w:rFonts w:ascii="Times New Roman" w:hAnsi="Times New Roman" w:cs="Times New Roman"/>
         </w:rPr>
         <w:t>&lt;Akteur 1/Ext. System 1&gt;</w:t>
       </w:r>
-      <w:bookmarkStart w:id="13" w:name="Bookmark4"/>
-      <w:bookmarkEnd w:id="12"/>
+      <w:bookmarkStart w:id="14" w:name="Bookmark4"/>
       <w:bookmarkEnd w:id="13"/>
+      <w:bookmarkEnd w:id="14"/>
     </w:p>
     <w:p>
       <w:pPr>
@@ -3517,18 +3519,18 @@
         <w:ind w:left="709" w:hanging="720"/>
         <w:jc w:val="both"/>
       </w:pPr>
-      <w:bookmarkStart w:id="14" w:name="_Toc448826192"/>
-      <w:bookmarkStart w:id="15" w:name="__RefHeading__2162_315671571"/>
-      <w:bookmarkEnd w:id="14"/>
+      <w:bookmarkStart w:id="15" w:name="_Toc448826192"/>
+      <w:bookmarkStart w:id="16" w:name="__RefHeading__2162_315671571"/>
+      <w:bookmarkEnd w:id="15"/>
       <w:r>
         <w:rPr>
           <w:rFonts w:ascii="Times New Roman" w:hAnsi="Times New Roman" w:cs="Times New Roman"/>
         </w:rPr>
         <w:t>&lt;Akteur n/Ext. System n&gt;</w:t>
       </w:r>
-      <w:bookmarkStart w:id="16" w:name="Bookmark5"/>
-      <w:bookmarkEnd w:id="15"/>
+      <w:bookmarkStart w:id="17" w:name="Bookmark5"/>
       <w:bookmarkEnd w:id="16"/>
+      <w:bookmarkEnd w:id="17"/>
     </w:p>
     <w:p>
       <w:r>
@@ -3540,7 +3542,6 @@
       <w:r>
         <w:rPr>
           <w:noProof/>
-          <w:lang w:eastAsia="ja-JP"/>
         </w:rPr>
         <w:drawing>
           <wp:inline distT="0" distB="0" distL="0" distR="0" wp14:anchorId="5A1FB604" wp14:editId="790BBEDE">
@@ -3679,17 +3680,17 @@
       <w:pPr>
         <w:pStyle w:val="berschrift2"/>
       </w:pPr>
-      <w:bookmarkStart w:id="17" w:name="_Toc371499335"/>
-      <w:bookmarkStart w:id="18" w:name="__RefHeading__2118_948927801"/>
-      <w:bookmarkEnd w:id="17"/>
+      <w:bookmarkStart w:id="18" w:name="_Toc371499335"/>
+      <w:bookmarkStart w:id="19" w:name="__RefHeading__2118_948927801"/>
+      <w:bookmarkEnd w:id="18"/>
       <w:r>
         <w:t>Szenarien</w:t>
       </w:r>
-      <w:bookmarkStart w:id="19" w:name="Bookmark7"/>
-      <w:bookmarkStart w:id="20" w:name="Bookmark6"/>
-      <w:bookmarkEnd w:id="18"/>
+      <w:bookmarkStart w:id="20" w:name="Bookmark7"/>
+      <w:bookmarkStart w:id="21" w:name="Bookmark6"/>
       <w:bookmarkEnd w:id="19"/>
       <w:bookmarkEnd w:id="20"/>
+      <w:bookmarkEnd w:id="21"/>
     </w:p>
     <w:p>
       <w:pPr>
@@ -3709,9 +3710,9 @@
         <w:ind w:left="709" w:hanging="720"/>
         <w:jc w:val="both"/>
       </w:pPr>
-      <w:bookmarkStart w:id="21" w:name="_Toc448826194"/>
-      <w:bookmarkStart w:id="22" w:name="__RefHeading__2164_315671571"/>
-      <w:bookmarkEnd w:id="21"/>
+      <w:bookmarkStart w:id="22" w:name="_Toc448826194"/>
+      <w:bookmarkStart w:id="23" w:name="__RefHeading__2164_315671571"/>
+      <w:bookmarkEnd w:id="22"/>
       <w:r>
         <w:rPr>
           <w:rFonts w:ascii="Times New Roman" w:hAnsi="Times New Roman" w:cs="Times New Roman"/>
@@ -3719,9 +3720,9 @@
         <w:lastRenderedPageBreak/>
         <w:t>&lt;Name Szenario 1&gt;</w:t>
       </w:r>
-      <w:bookmarkStart w:id="23" w:name="Bookmark8"/>
-      <w:bookmarkEnd w:id="22"/>
+      <w:bookmarkStart w:id="24" w:name="Bookmark8"/>
       <w:bookmarkEnd w:id="23"/>
+      <w:bookmarkEnd w:id="24"/>
     </w:p>
     <w:p>
       <w:pPr>
@@ -3768,18 +3769,18 @@
         <w:ind w:left="709" w:hanging="720"/>
         <w:jc w:val="both"/>
       </w:pPr>
-      <w:bookmarkStart w:id="24" w:name="_Toc448826195"/>
-      <w:bookmarkStart w:id="25" w:name="__RefHeading__2166_315671571"/>
-      <w:bookmarkEnd w:id="24"/>
+      <w:bookmarkStart w:id="25" w:name="_Toc448826195"/>
+      <w:bookmarkStart w:id="26" w:name="__RefHeading__2166_315671571"/>
+      <w:bookmarkEnd w:id="25"/>
       <w:r>
         <w:rPr>
           <w:rFonts w:ascii="Times New Roman" w:hAnsi="Times New Roman" w:cs="Times New Roman"/>
         </w:rPr>
         <w:t>&lt;Name Szenario n&gt;</w:t>
       </w:r>
-      <w:bookmarkStart w:id="26" w:name="Bookmark9"/>
-      <w:bookmarkEnd w:id="25"/>
+      <w:bookmarkStart w:id="27" w:name="Bookmark9"/>
       <w:bookmarkEnd w:id="26"/>
+      <w:bookmarkEnd w:id="27"/>
     </w:p>
     <w:p>
       <w:r>
@@ -3833,8 +3834,8 @@
         </w:rPr>
         <w:t>&gt;</w:t>
       </w:r>
-      <w:bookmarkStart w:id="27" w:name="Bookmark91"/>
-      <w:bookmarkEnd w:id="27"/>
+      <w:bookmarkStart w:id="28" w:name="Bookmark91"/>
+      <w:bookmarkEnd w:id="28"/>
       <w:r>
         <w:rPr>
           <w:rFonts w:ascii="Times New Roman" w:hAnsi="Times New Roman" w:cs="Times New Roman"/>
@@ -4744,35 +4745,34 @@
         <w:pStyle w:val="berschrift1"/>
         <w:pageBreakBefore/>
       </w:pPr>
-      <w:bookmarkStart w:id="28" w:name="__RefHeading__2120_948927801"/>
+      <w:bookmarkStart w:id="29" w:name="__RefHeading__2120_948927801"/>
       <w:r>
         <w:lastRenderedPageBreak/>
         <w:t>Logischer Architekturentwurf</w:t>
       </w:r>
-      <w:bookmarkStart w:id="29" w:name="Bookmark10"/>
-      <w:bookmarkEnd w:id="28"/>
+      <w:bookmarkStart w:id="30" w:name="Bookmark10"/>
       <w:bookmarkEnd w:id="29"/>
+      <w:bookmarkEnd w:id="30"/>
     </w:p>
     <w:p>
       <w:pPr>
         <w:pStyle w:val="berschrift2"/>
       </w:pPr>
-      <w:bookmarkStart w:id="30" w:name="Bookmark15"/>
-      <w:bookmarkStart w:id="31" w:name="Bookmark14"/>
-      <w:bookmarkStart w:id="32" w:name="Bookmark13"/>
-      <w:bookmarkStart w:id="33" w:name="Bookmark12"/>
-      <w:bookmarkStart w:id="34" w:name="Bookmark11"/>
-      <w:bookmarkStart w:id="35" w:name="_Ref292051526"/>
-      <w:bookmarkStart w:id="36" w:name="_Toc448826197"/>
-      <w:bookmarkStart w:id="37" w:name="_Toc305757755"/>
-      <w:bookmarkStart w:id="38" w:name="_Toc305757757"/>
-      <w:bookmarkStart w:id="39" w:name="_Toc305757759"/>
-      <w:bookmarkStart w:id="40" w:name="_Toc305757761"/>
-      <w:bookmarkStart w:id="41" w:name="_Toc305757762"/>
-      <w:bookmarkStart w:id="42" w:name="_Toc305757764"/>
-      <w:bookmarkStart w:id="43" w:name="__RefHeading__2168_315671571"/>
-      <w:bookmarkStart w:id="44" w:name="Bookmark16"/>
-      <w:bookmarkEnd w:id="30"/>
+      <w:bookmarkStart w:id="31" w:name="Bookmark15"/>
+      <w:bookmarkStart w:id="32" w:name="Bookmark14"/>
+      <w:bookmarkStart w:id="33" w:name="Bookmark13"/>
+      <w:bookmarkStart w:id="34" w:name="Bookmark12"/>
+      <w:bookmarkStart w:id="35" w:name="Bookmark11"/>
+      <w:bookmarkStart w:id="36" w:name="_Ref292051526"/>
+      <w:bookmarkStart w:id="37" w:name="_Toc448826197"/>
+      <w:bookmarkStart w:id="38" w:name="_Toc305757755"/>
+      <w:bookmarkStart w:id="39" w:name="_Toc305757757"/>
+      <w:bookmarkStart w:id="40" w:name="_Toc305757759"/>
+      <w:bookmarkStart w:id="41" w:name="_Toc305757761"/>
+      <w:bookmarkStart w:id="42" w:name="_Toc305757762"/>
+      <w:bookmarkStart w:id="43" w:name="_Toc305757764"/>
+      <w:bookmarkStart w:id="44" w:name="__RefHeading__2168_315671571"/>
+      <w:bookmarkStart w:id="45" w:name="Bookmark16"/>
       <w:bookmarkEnd w:id="31"/>
       <w:bookmarkEnd w:id="32"/>
       <w:bookmarkEnd w:id="33"/>
@@ -4785,15 +4785,16 @@
       <w:bookmarkEnd w:id="40"/>
       <w:bookmarkEnd w:id="41"/>
       <w:bookmarkEnd w:id="42"/>
+      <w:bookmarkEnd w:id="43"/>
       <w:r>
         <w:t>Datenflussdiagramm</w:t>
       </w:r>
-      <w:bookmarkStart w:id="45" w:name="Bookmark18"/>
-      <w:bookmarkStart w:id="46" w:name="Bookmark17"/>
-      <w:bookmarkEnd w:id="43"/>
+      <w:bookmarkStart w:id="46" w:name="Bookmark18"/>
+      <w:bookmarkStart w:id="47" w:name="Bookmark17"/>
       <w:bookmarkEnd w:id="44"/>
       <w:bookmarkEnd w:id="45"/>
       <w:bookmarkEnd w:id="46"/>
+      <w:bookmarkEnd w:id="47"/>
     </w:p>
     <w:p>
       <w:pPr>
@@ -4829,18 +4830,17 @@
       <w:pPr>
         <w:pStyle w:val="berschrift2"/>
       </w:pPr>
-      <w:bookmarkStart w:id="47" w:name="_Toc371499345"/>
-      <w:bookmarkStart w:id="48" w:name="__RefHeading__2124_948927801"/>
+      <w:bookmarkStart w:id="48" w:name="_Toc371499345"/>
+      <w:bookmarkStart w:id="49" w:name="__RefHeading__2124_948927801"/>
       <w:r>
         <w:rPr>
           <w:noProof/>
-          <w:lang w:eastAsia="ja-JP"/>
         </w:rPr>
         <w:drawing>
-          <wp:inline distT="0" distB="0" distL="0" distR="0" wp14:anchorId="76711275" wp14:editId="574CDD66">
+          <wp:inline distT="0" distB="0" distL="0" distR="0" wp14:anchorId="61DAD671" wp14:editId="56E046E0">
             <wp:extent cx="5359400" cy="3784600"/>
             <wp:effectExtent l="0" t="0" r="0" b="0"/>
-            <wp:docPr id="3" name="Bild 3" descr="DFD.pdf"/>
+            <wp:docPr id="4" name="Bild 4" descr="DFD.pdf"/>
             <wp:cNvGraphicFramePr>
               <a:graphicFrameLocks xmlns:a="http://schemas.openxmlformats.org/drawingml/2006/main" noChangeAspect="1"/>
             </wp:cNvGraphicFramePr>
@@ -4848,7 +4848,7 @@
               <a:graphicData uri="http://schemas.openxmlformats.org/drawingml/2006/picture">
                 <pic:pic xmlns:pic="http://schemas.openxmlformats.org/drawingml/2006/picture">
                   <pic:nvPicPr>
-                    <pic:cNvPr id="0" name="Picture 2" descr="DFD.pdf"/>
+                    <pic:cNvPr id="0" name="Picture 3" descr="DFD.pdf"/>
                     <pic:cNvPicPr>
                       <a:picLocks noChangeAspect="1" noChangeArrowheads="1"/>
                     </pic:cNvPicPr>
@@ -4893,10 +4893,10 @@
       <w:r>
         <w:t>Mini Spezifikation</w:t>
       </w:r>
-      <w:bookmarkStart w:id="49" w:name="Bookmark19"/>
-      <w:bookmarkEnd w:id="47"/>
+      <w:bookmarkStart w:id="50" w:name="Bookmark19"/>
       <w:bookmarkEnd w:id="48"/>
       <w:bookmarkEnd w:id="49"/>
+      <w:bookmarkEnd w:id="50"/>
     </w:p>
     <w:p>
       <w:pPr>
@@ -5626,8 +5626,8 @@
       <w:pPr>
         <w:pStyle w:val="berschrift2"/>
       </w:pPr>
-      <w:bookmarkStart w:id="50" w:name="_Toc371499348"/>
-      <w:bookmarkStart w:id="51" w:name="__RefHeading__2130_948927801"/>
+      <w:bookmarkStart w:id="51" w:name="_Toc371499348"/>
+      <w:bookmarkStart w:id="52" w:name="__RefHeading__2130_948927801"/>
     </w:p>
     <w:p>
       <w:pPr>
@@ -5636,10 +5636,10 @@
       <w:r>
         <w:t>Data Dictionary</w:t>
       </w:r>
-      <w:bookmarkStart w:id="52" w:name="Bookmark22"/>
-      <w:bookmarkEnd w:id="50"/>
+      <w:bookmarkStart w:id="53" w:name="Bookmark22"/>
       <w:bookmarkEnd w:id="51"/>
       <w:bookmarkEnd w:id="52"/>
+      <w:bookmarkEnd w:id="53"/>
     </w:p>
     <w:p>
       <w:pPr>
@@ -5650,8 +5650,8 @@
       </w:r>
     </w:p>
     <w:p>
-      <w:bookmarkStart w:id="53" w:name="_Toc371499349"/>
-      <w:bookmarkStart w:id="54" w:name="__RefHeading__2132_948927801"/>
+      <w:bookmarkStart w:id="54" w:name="_Toc371499349"/>
+      <w:bookmarkStart w:id="55" w:name="__RefHeading__2132_948927801"/>
       <w:r>
         <w:t>Eigenschaften der Roboter = Eigenschaften des SEPMAN + 3{ Eigenschaften des Geistes }3</w:t>
       </w:r>
@@ -5713,153 +5713,151 @@
       <w:r>
         <w:t>Kollision = *Meldung vom Drucksensor*</w:t>
       </w:r>
-      <w:bookmarkStart w:id="55" w:name="_GoBack"/>
+    </w:p>
+    <w:p/>
+    <w:p>
+      <w:r>
+        <w:t xml:space="preserve">Kollisionsmeldung = *Anleitung zum Zurücksetzen der Roboter* </w:t>
+      </w:r>
+    </w:p>
+    <w:p/>
+    <w:p>
+      <w:r>
+        <w:t>Lebenszahl = [ 0 | 1 | 2 | 3 ]</w:t>
+      </w:r>
+    </w:p>
+    <w:p/>
+    <w:p>
+      <w:r>
+        <w:t>Physische Aktion = *mechanische Umsetzung der Steuerbefehle*</w:t>
+      </w:r>
+    </w:p>
+    <w:p/>
+    <w:p>
+      <w:r>
+        <w:t>Positionsdaten = Zeile</w:t>
+      </w:r>
+      <w:r>
+        <w:t xml:space="preserve"> + Spalte</w:t>
+      </w:r>
+    </w:p>
+    <w:p/>
+    <w:p>
+      <w:r>
+        <w:t xml:space="preserve">Positionsdaten der Power-Ups = { Zeile + Spalte } </w:t>
+      </w:r>
+    </w:p>
+    <w:p/>
+    <w:p>
+      <w:r>
+        <w:t>Richtungsanweisungen = { [Himmelsrichtung „Norden“ | Himmelsrichtung</w:t>
+      </w:r>
+      <w:r>
+        <w:t xml:space="preserve"> „</w:t>
+      </w:r>
+      <w:r>
+        <w:t>Süden</w:t>
+      </w:r>
+      <w:r>
+        <w:t xml:space="preserve">“ | </w:t>
+      </w:r>
+      <w:r>
+        <w:t>Himmelsrichtung</w:t>
+      </w:r>
+      <w:r>
+        <w:t xml:space="preserve"> „</w:t>
+      </w:r>
+      <w:r>
+        <w:t>Westen</w:t>
+      </w:r>
+      <w:r>
+        <w:t xml:space="preserve">“ | </w:t>
+      </w:r>
+      <w:r>
+        <w:t>Himmelsrichtung</w:t>
+      </w:r>
+      <w:r>
+        <w:t xml:space="preserve"> „</w:t>
+      </w:r>
+      <w:r>
+        <w:t>Osten</w:t>
+      </w:r>
+      <w:r>
+        <w:t>“] }</w:t>
+      </w:r>
+    </w:p>
+    <w:p/>
+    <w:p>
+      <w:r>
+        <w:t xml:space="preserve">Sensordaten </w:t>
+      </w:r>
+      <w:r>
+        <w:t>= { Steuerbefehle } + (Kollision)</w:t>
+      </w:r>
+    </w:p>
+    <w:p/>
+    <w:p>
+      <w:r>
+        <w:t>Sp</w:t>
+      </w:r>
+      <w:r>
+        <w:t xml:space="preserve">alte = [ 1 | 2 | 3 | 4 | 5 | 6 </w:t>
+      </w:r>
+      <w:r>
+        <w:t>]</w:t>
+      </w:r>
+    </w:p>
+    <w:p/>
+    <w:p>
+      <w:r>
+        <w:t>Spieldaten = Eigenschaften des Spielfeldes + Lebenszahl + Positionsdaten</w:t>
+      </w:r>
+    </w:p>
+    <w:p/>
+    <w:p>
+      <w:r>
+        <w:t>Steuerbefehle = { [ Bewegung „Vor“ | Bewegung „Zurück“ | Bewegung „Links“ | Bewegung „Rechts“ ] }</w:t>
+      </w:r>
+    </w:p>
+    <w:p/>
+    <w:p>
+      <w:r>
+        <w:t>Virtuelles S</w:t>
+      </w:r>
+      <w:r>
+        <w:t xml:space="preserve">pielfeld = </w:t>
+      </w:r>
+      <w:r>
+        <w:t>Positionsdaten der Power-Ups + { Gefahrene Kante }</w:t>
+      </w:r>
+    </w:p>
+    <w:p/>
+    <w:p>
+      <w:r>
+        <w:t xml:space="preserve">Zeile = </w:t>
+      </w:r>
+      <w:r>
+        <w:t xml:space="preserve">[ 0 | 1 | 2 | 3 | 4 | 5 </w:t>
+      </w:r>
+      <w:r>
+        <w:t>]</w:t>
+      </w:r>
+    </w:p>
+    <w:p>
+      <w:pPr>
+        <w:pStyle w:val="berschrift2"/>
+      </w:pPr>
+    </w:p>
+    <w:p>
+      <w:pPr>
+        <w:pStyle w:val="berschrift2"/>
+      </w:pPr>
+      <w:r>
+        <w:t>Message Sequence Charts</w:t>
+      </w:r>
+      <w:bookmarkStart w:id="56" w:name="Bookmark23"/>
+      <w:bookmarkEnd w:id="54"/>
       <w:bookmarkEnd w:id="55"/>
-    </w:p>
-    <w:p/>
-    <w:p>
-      <w:r>
-        <w:t xml:space="preserve">Kollisionsmeldung = *Anleitung zum Zurücksetzen der Roboter* </w:t>
-      </w:r>
-    </w:p>
-    <w:p/>
-    <w:p>
-      <w:r>
-        <w:t>Lebenszahl = [ 0 | 1 | 2 | 3 ]</w:t>
-      </w:r>
-    </w:p>
-    <w:p/>
-    <w:p>
-      <w:r>
-        <w:t>Physische Aktion = *mechanische Umsetzung der Steuerbefehle*</w:t>
-      </w:r>
-    </w:p>
-    <w:p/>
-    <w:p>
-      <w:r>
-        <w:t>Positionsdaten = Zeile</w:t>
-      </w:r>
-      <w:r>
-        <w:t xml:space="preserve"> + Spalte</w:t>
-      </w:r>
-    </w:p>
-    <w:p/>
-    <w:p>
-      <w:r>
-        <w:t xml:space="preserve">Positionsdaten der Power-Ups = { Zeile + Spalte } </w:t>
-      </w:r>
-    </w:p>
-    <w:p/>
-    <w:p>
-      <w:r>
-        <w:t>Richtungsanweisungen = { [Himmelsrichtung „Norden“ | Himmelsrichtung</w:t>
-      </w:r>
-      <w:r>
-        <w:t xml:space="preserve"> „</w:t>
-      </w:r>
-      <w:r>
-        <w:t>Süden</w:t>
-      </w:r>
-      <w:r>
-        <w:t xml:space="preserve">“ | </w:t>
-      </w:r>
-      <w:r>
-        <w:t>Himmelsrichtung</w:t>
-      </w:r>
-      <w:r>
-        <w:t xml:space="preserve"> „</w:t>
-      </w:r>
-      <w:r>
-        <w:t>Westen</w:t>
-      </w:r>
-      <w:r>
-        <w:t xml:space="preserve">“ | </w:t>
-      </w:r>
-      <w:r>
-        <w:t>Himmelsrichtung</w:t>
-      </w:r>
-      <w:r>
-        <w:t xml:space="preserve"> „</w:t>
-      </w:r>
-      <w:r>
-        <w:t>Osten</w:t>
-      </w:r>
-      <w:r>
-        <w:t>“] }</w:t>
-      </w:r>
-    </w:p>
-    <w:p/>
-    <w:p>
-      <w:r>
-        <w:t xml:space="preserve">Sensordaten </w:t>
-      </w:r>
-      <w:r>
-        <w:t>= { Steuerbefehle } + (Kollision)</w:t>
-      </w:r>
-    </w:p>
-    <w:p/>
-    <w:p>
-      <w:r>
-        <w:t>Sp</w:t>
-      </w:r>
-      <w:r>
-        <w:t xml:space="preserve">alte = [ 1 | 2 | 3 | 4 | 5 | 6 </w:t>
-      </w:r>
-      <w:r>
-        <w:t>]</w:t>
-      </w:r>
-    </w:p>
-    <w:p/>
-    <w:p>
-      <w:r>
-        <w:t>Spieldaten = Eigenschaften des Spielfeldes + Lebenszahl + Positionsdaten</w:t>
-      </w:r>
-    </w:p>
-    <w:p/>
-    <w:p>
-      <w:r>
-        <w:t>Steuerbefehle = { [ Bewegung „Vor“ | Bewegung „Zurück“ | Bewegung „Links“ | Bewegung „Rechts“ ] }</w:t>
-      </w:r>
-    </w:p>
-    <w:p/>
-    <w:p>
-      <w:r>
-        <w:t>Virtuelles S</w:t>
-      </w:r>
-      <w:r>
-        <w:t xml:space="preserve">pielfeld = </w:t>
-      </w:r>
-      <w:r>
-        <w:t>Positionsdaten der Power-Ups + { Gefahrene Kante }</w:t>
-      </w:r>
-    </w:p>
-    <w:p/>
-    <w:p>
-      <w:r>
-        <w:t xml:space="preserve">Zeile = </w:t>
-      </w:r>
-      <w:r>
-        <w:t xml:space="preserve">[ 0 | 1 | 2 | 3 | 4 | 5 </w:t>
-      </w:r>
-      <w:r>
-        <w:t>]</w:t>
-      </w:r>
-    </w:p>
-    <w:p>
-      <w:pPr>
-        <w:pStyle w:val="berschrift2"/>
-      </w:pPr>
-    </w:p>
-    <w:p>
-      <w:pPr>
-        <w:pStyle w:val="berschrift2"/>
-      </w:pPr>
-      <w:r>
-        <w:t>Message Sequence Charts</w:t>
-      </w:r>
-      <w:bookmarkStart w:id="56" w:name="Bookmark23"/>
-      <w:bookmarkEnd w:id="53"/>
-      <w:bookmarkEnd w:id="54"/>
       <w:bookmarkEnd w:id="56"/>
     </w:p>
     <w:p>
@@ -5956,10 +5954,10 @@
             <v:path o:extrusionok="f" gradientshapeok="t" o:connecttype="rect"/>
             <o:lock v:ext="edit" aspectratio="t"/>
           </v:shapetype>
-          <v:shape id="_x0000_i1025" type="#_x0000_t75" style="width:425.25pt;height:201.75pt" o:ole="">
+          <v:shape id="_x0000_i1025" type="#_x0000_t75" style="width:425pt;height:202pt" o:ole="">
             <v:imagedata r:id="rId10" o:title=""/>
           </v:shape>
-          <o:OLEObject Type="Embed" ProgID="Visio.Drawing.15" ShapeID="_x0000_i1025" DrawAspect="Content" ObjectID="_1524408537" r:id="rId11"/>
+          <o:OLEObject Type="Embed" ProgID="Visio.Drawing.15" ShapeID="_x0000_i1025" DrawAspect="Content" ObjectID="_1524410033" r:id="rId11"/>
         </w:object>
       </w:r>
     </w:p>
@@ -5971,10 +5969,10 @@
     <w:p>
       <w:r>
         <w:object w:dxaOrig="15001" w:dyaOrig="30525" w14:anchorId="634ECE9F">
-          <v:shape id="_x0000_i1026" type="#_x0000_t75" style="width:374.25pt;height:762.75pt" o:ole="">
+          <v:shape id="_x0000_i1026" type="#_x0000_t75" style="width:374pt;height:763pt" o:ole="">
             <v:imagedata r:id="rId12" o:title=""/>
           </v:shape>
-          <o:OLEObject Type="Embed" ProgID="Visio.Drawing.15" ShapeID="_x0000_i1026" DrawAspect="Content" ObjectID="_1524408538" r:id="rId13"/>
+          <o:OLEObject Type="Embed" ProgID="Visio.Drawing.15" ShapeID="_x0000_i1026" DrawAspect="Content" ObjectID="_1524410034" r:id="rId13"/>
         </w:object>
       </w:r>
     </w:p>
@@ -6354,7 +6352,6 @@
       <w:r>
         <w:rPr>
           <w:noProof/>
-          <w:lang w:eastAsia="ja-JP"/>
         </w:rPr>
         <w:drawing>
           <wp:inline distT="0" distB="0" distL="0" distR="0" wp14:anchorId="687E3647" wp14:editId="524C5E0F">
@@ -15580,7 +15577,7 @@
 </file>
 
 <file path=word/endnotes.xml><?xml version="1.0" encoding="utf-8"?>
-<w:endnotes xmlns:wpc="http://schemas.microsoft.com/office/word/2010/wordprocessingCanvas" xmlns:mc="http://schemas.openxmlformats.org/markup-compatibility/2006" xmlns:o="urn:schemas-microsoft-com:office:office" xmlns:r="http://schemas.openxmlformats.org/officeDocument/2006/relationships" xmlns:m="http://schemas.openxmlformats.org/officeDocument/2006/math" xmlns:v="urn:schemas-microsoft-com:vml" xmlns:wp14="http://schemas.microsoft.com/office/word/2010/wordprocessingDrawing" xmlns:wp="http://schemas.openxmlformats.org/drawingml/2006/wordprocessingDrawing" xmlns:w10="urn:schemas-microsoft-com:office:word" xmlns:w="http://schemas.openxmlformats.org/wordprocessingml/2006/main" xmlns:w14="http://schemas.microsoft.com/office/word/2010/wordml" xmlns:w15="http://schemas.microsoft.com/office/word/2012/wordml" xmlns:wpg="http://schemas.microsoft.com/office/word/2010/wordprocessingGroup" xmlns:wpi="http://schemas.microsoft.com/office/word/2010/wordprocessingInk" xmlns:wne="http://schemas.microsoft.com/office/word/2006/wordml" xmlns:wps="http://schemas.microsoft.com/office/word/2010/wordprocessingShape" mc:Ignorable="w14 w15 wp14">
+<w:endnotes xmlns:wpc="http://schemas.microsoft.com/office/word/2010/wordprocessingCanvas" xmlns:mo="http://schemas.microsoft.com/office/mac/office/2008/main" xmlns:mc="http://schemas.openxmlformats.org/markup-compatibility/2006" xmlns:mv="urn:schemas-microsoft-com:mac:vml" xmlns:o="urn:schemas-microsoft-com:office:office" xmlns:r="http://schemas.openxmlformats.org/officeDocument/2006/relationships" xmlns:m="http://schemas.openxmlformats.org/officeDocument/2006/math" xmlns:v="urn:schemas-microsoft-com:vml" xmlns:wp14="http://schemas.microsoft.com/office/word/2010/wordprocessingDrawing" xmlns:wp="http://schemas.openxmlformats.org/drawingml/2006/wordprocessingDrawing" xmlns:w10="urn:schemas-microsoft-com:office:word" xmlns:w="http://schemas.openxmlformats.org/wordprocessingml/2006/main" xmlns:w14="http://schemas.microsoft.com/office/word/2010/wordml" xmlns:w15="http://schemas.microsoft.com/office/word/2012/wordml" xmlns:wpg="http://schemas.microsoft.com/office/word/2010/wordprocessingGroup" xmlns:wpi="http://schemas.microsoft.com/office/word/2010/wordprocessingInk" xmlns:wne="http://schemas.microsoft.com/office/word/2006/wordml" xmlns:wps="http://schemas.microsoft.com/office/word/2010/wordprocessingShape" mc:Ignorable="w14 w15 wp14">
   <w:endnote w:type="separator" w:id="-1">
     <w:p>
       <w:r>
@@ -15599,7 +15596,7 @@
 </file>
 
 <file path=word/footer1.xml><?xml version="1.0" encoding="utf-8"?>
-<w:ftr xmlns:wpc="http://schemas.microsoft.com/office/word/2010/wordprocessingCanvas" xmlns:mc="http://schemas.openxmlformats.org/markup-compatibility/2006" xmlns:o="urn:schemas-microsoft-com:office:office" xmlns:r="http://schemas.openxmlformats.org/officeDocument/2006/relationships" xmlns:m="http://schemas.openxmlformats.org/officeDocument/2006/math" xmlns:v="urn:schemas-microsoft-com:vml" xmlns:wp14="http://schemas.microsoft.com/office/word/2010/wordprocessingDrawing" xmlns:wp="http://schemas.openxmlformats.org/drawingml/2006/wordprocessingDrawing" xmlns:w10="urn:schemas-microsoft-com:office:word" xmlns:w="http://schemas.openxmlformats.org/wordprocessingml/2006/main" xmlns:w14="http://schemas.microsoft.com/office/word/2010/wordml" xmlns:w15="http://schemas.microsoft.com/office/word/2012/wordml" xmlns:wpg="http://schemas.microsoft.com/office/word/2010/wordprocessingGroup" xmlns:wpi="http://schemas.microsoft.com/office/word/2010/wordprocessingInk" xmlns:wne="http://schemas.microsoft.com/office/word/2006/wordml" xmlns:wps="http://schemas.microsoft.com/office/word/2010/wordprocessingShape" mc:Ignorable="w14 w15 wp14">
+<w:ftr xmlns:wpc="http://schemas.microsoft.com/office/word/2010/wordprocessingCanvas" xmlns:mo="http://schemas.microsoft.com/office/mac/office/2008/main" xmlns:mc="http://schemas.openxmlformats.org/markup-compatibility/2006" xmlns:mv="urn:schemas-microsoft-com:mac:vml" xmlns:o="urn:schemas-microsoft-com:office:office" xmlns:r="http://schemas.openxmlformats.org/officeDocument/2006/relationships" xmlns:m="http://schemas.openxmlformats.org/officeDocument/2006/math" xmlns:v="urn:schemas-microsoft-com:vml" xmlns:wp14="http://schemas.microsoft.com/office/word/2010/wordprocessingDrawing" xmlns:wp="http://schemas.openxmlformats.org/drawingml/2006/wordprocessingDrawing" xmlns:w10="urn:schemas-microsoft-com:office:word" xmlns:w="http://schemas.openxmlformats.org/wordprocessingml/2006/main" xmlns:w14="http://schemas.microsoft.com/office/word/2010/wordml" xmlns:w15="http://schemas.microsoft.com/office/word/2012/wordml" xmlns:wpg="http://schemas.microsoft.com/office/word/2010/wordprocessingGroup" xmlns:wpi="http://schemas.microsoft.com/office/word/2010/wordprocessingInk" xmlns:wne="http://schemas.microsoft.com/office/word/2006/wordml" xmlns:wps="http://schemas.microsoft.com/office/word/2010/wordprocessingShape" mc:Ignorable="w14 w15 wp14">
   <w:p>
     <w:pPr>
       <w:pStyle w:val="Kopfzeile"/>
@@ -15629,7 +15626,7 @@
       <w:rPr>
         <w:noProof/>
       </w:rPr>
-      <w:t>20</w:t>
+      <w:t>6</w:t>
     </w:r>
     <w:r>
       <w:fldChar w:fldCharType="end"/>
@@ -15653,7 +15650,7 @@
 </file>
 
 <file path=word/footnotes.xml><?xml version="1.0" encoding="utf-8"?>
-<w:footnotes xmlns:wpc="http://schemas.microsoft.com/office/word/2010/wordprocessingCanvas" xmlns:mc="http://schemas.openxmlformats.org/markup-compatibility/2006" xmlns:o="urn:schemas-microsoft-com:office:office" xmlns:r="http://schemas.openxmlformats.org/officeDocument/2006/relationships" xmlns:m="http://schemas.openxmlformats.org/officeDocument/2006/math" xmlns:v="urn:schemas-microsoft-com:vml" xmlns:wp14="http://schemas.microsoft.com/office/word/2010/wordprocessingDrawing" xmlns:wp="http://schemas.openxmlformats.org/drawingml/2006/wordprocessingDrawing" xmlns:w10="urn:schemas-microsoft-com:office:word" xmlns:w="http://schemas.openxmlformats.org/wordprocessingml/2006/main" xmlns:w14="http://schemas.microsoft.com/office/word/2010/wordml" xmlns:w15="http://schemas.microsoft.com/office/word/2012/wordml" xmlns:wpg="http://schemas.microsoft.com/office/word/2010/wordprocessingGroup" xmlns:wpi="http://schemas.microsoft.com/office/word/2010/wordprocessingInk" xmlns:wne="http://schemas.microsoft.com/office/word/2006/wordml" xmlns:wps="http://schemas.microsoft.com/office/word/2010/wordprocessingShape" mc:Ignorable="w14 w15 wp14">
+<w:footnotes xmlns:wpc="http://schemas.microsoft.com/office/word/2010/wordprocessingCanvas" xmlns:mo="http://schemas.microsoft.com/office/mac/office/2008/main" xmlns:mc="http://schemas.openxmlformats.org/markup-compatibility/2006" xmlns:mv="urn:schemas-microsoft-com:mac:vml" xmlns:o="urn:schemas-microsoft-com:office:office" xmlns:r="http://schemas.openxmlformats.org/officeDocument/2006/relationships" xmlns:m="http://schemas.openxmlformats.org/officeDocument/2006/math" xmlns:v="urn:schemas-microsoft-com:vml" xmlns:wp14="http://schemas.microsoft.com/office/word/2010/wordprocessingDrawing" xmlns:wp="http://schemas.openxmlformats.org/drawingml/2006/wordprocessingDrawing" xmlns:w10="urn:schemas-microsoft-com:office:word" xmlns:w="http://schemas.openxmlformats.org/wordprocessingml/2006/main" xmlns:w14="http://schemas.microsoft.com/office/word/2010/wordml" xmlns:w15="http://schemas.microsoft.com/office/word/2012/wordml" xmlns:wpg="http://schemas.microsoft.com/office/word/2010/wordprocessingGroup" xmlns:wpi="http://schemas.microsoft.com/office/word/2010/wordprocessingInk" xmlns:wne="http://schemas.microsoft.com/office/word/2006/wordml" xmlns:wps="http://schemas.microsoft.com/office/word/2010/wordprocessingShape" mc:Ignorable="w14 w15 wp14">
   <w:footnote w:type="separator" w:id="-1">
     <w:p>
       <w:r>
@@ -15697,7 +15694,7 @@
 </file>
 
 <file path=word/header1.xml><?xml version="1.0" encoding="utf-8"?>
-<w:hdr xmlns:wpc="http://schemas.microsoft.com/office/word/2010/wordprocessingCanvas" xmlns:mc="http://schemas.openxmlformats.org/markup-compatibility/2006" xmlns:o="urn:schemas-microsoft-com:office:office" xmlns:r="http://schemas.openxmlformats.org/officeDocument/2006/relationships" xmlns:m="http://schemas.openxmlformats.org/officeDocument/2006/math" xmlns:v="urn:schemas-microsoft-com:vml" xmlns:wp14="http://schemas.microsoft.com/office/word/2010/wordprocessingDrawing" xmlns:wp="http://schemas.openxmlformats.org/drawingml/2006/wordprocessingDrawing" xmlns:w10="urn:schemas-microsoft-com:office:word" xmlns:w="http://schemas.openxmlformats.org/wordprocessingml/2006/main" xmlns:w14="http://schemas.microsoft.com/office/word/2010/wordml" xmlns:w15="http://schemas.microsoft.com/office/word/2012/wordml" xmlns:wpg="http://schemas.microsoft.com/office/word/2010/wordprocessingGroup" xmlns:wpi="http://schemas.microsoft.com/office/word/2010/wordprocessingInk" xmlns:wne="http://schemas.microsoft.com/office/word/2006/wordml" xmlns:wps="http://schemas.microsoft.com/office/word/2010/wordprocessingShape" mc:Ignorable="w14 w15 wp14">
+<w:hdr xmlns:wpc="http://schemas.microsoft.com/office/word/2010/wordprocessingCanvas" xmlns:mo="http://schemas.microsoft.com/office/mac/office/2008/main" xmlns:mc="http://schemas.openxmlformats.org/markup-compatibility/2006" xmlns:mv="urn:schemas-microsoft-com:mac:vml" xmlns:o="urn:schemas-microsoft-com:office:office" xmlns:r="http://schemas.openxmlformats.org/officeDocument/2006/relationships" xmlns:m="http://schemas.openxmlformats.org/officeDocument/2006/math" xmlns:v="urn:schemas-microsoft-com:vml" xmlns:wp14="http://schemas.microsoft.com/office/word/2010/wordprocessingDrawing" xmlns:wp="http://schemas.openxmlformats.org/drawingml/2006/wordprocessingDrawing" xmlns:w10="urn:schemas-microsoft-com:office:word" xmlns:w="http://schemas.openxmlformats.org/wordprocessingml/2006/main" xmlns:w14="http://schemas.microsoft.com/office/word/2010/wordml" xmlns:w15="http://schemas.microsoft.com/office/word/2012/wordml" xmlns:wpg="http://schemas.microsoft.com/office/word/2010/wordprocessingGroup" xmlns:wpi="http://schemas.microsoft.com/office/word/2010/wordprocessingInk" xmlns:wne="http://schemas.microsoft.com/office/word/2006/wordml" xmlns:wps="http://schemas.microsoft.com/office/word/2010/wordprocessingShape" mc:Ignorable="w14 w15 wp14">
   <w:p>
     <w:pPr>
       <w:pStyle w:val="Kopfzeile"/>
@@ -15719,7 +15716,7 @@
 </file>
 
 <file path=word/header2.xml><?xml version="1.0" encoding="utf-8"?>
-<w:hdr xmlns:wpc="http://schemas.microsoft.com/office/word/2010/wordprocessingCanvas" xmlns:mc="http://schemas.openxmlformats.org/markup-compatibility/2006" xmlns:o="urn:schemas-microsoft-com:office:office" xmlns:r="http://schemas.openxmlformats.org/officeDocument/2006/relationships" xmlns:m="http://schemas.openxmlformats.org/officeDocument/2006/math" xmlns:v="urn:schemas-microsoft-com:vml" xmlns:wp14="http://schemas.microsoft.com/office/word/2010/wordprocessingDrawing" xmlns:wp="http://schemas.openxmlformats.org/drawingml/2006/wordprocessingDrawing" xmlns:w10="urn:schemas-microsoft-com:office:word" xmlns:w="http://schemas.openxmlformats.org/wordprocessingml/2006/main" xmlns:w14="http://schemas.microsoft.com/office/word/2010/wordml" xmlns:w15="http://schemas.microsoft.com/office/word/2012/wordml" xmlns:wpg="http://schemas.microsoft.com/office/word/2010/wordprocessingGroup" xmlns:wpi="http://schemas.microsoft.com/office/word/2010/wordprocessingInk" xmlns:wne="http://schemas.microsoft.com/office/word/2006/wordml" xmlns:wps="http://schemas.microsoft.com/office/word/2010/wordprocessingShape" mc:Ignorable="w14 w15 wp14">
+<w:hdr xmlns:wpc="http://schemas.microsoft.com/office/word/2010/wordprocessingCanvas" xmlns:mo="http://schemas.microsoft.com/office/mac/office/2008/main" xmlns:mc="http://schemas.openxmlformats.org/markup-compatibility/2006" xmlns:mv="urn:schemas-microsoft-com:mac:vml" xmlns:o="urn:schemas-microsoft-com:office:office" xmlns:r="http://schemas.openxmlformats.org/officeDocument/2006/relationships" xmlns:m="http://schemas.openxmlformats.org/officeDocument/2006/math" xmlns:v="urn:schemas-microsoft-com:vml" xmlns:wp14="http://schemas.microsoft.com/office/word/2010/wordprocessingDrawing" xmlns:wp="http://schemas.openxmlformats.org/drawingml/2006/wordprocessingDrawing" xmlns:w10="urn:schemas-microsoft-com:office:word" xmlns:w="http://schemas.openxmlformats.org/wordprocessingml/2006/main" xmlns:w14="http://schemas.microsoft.com/office/word/2010/wordml" xmlns:w15="http://schemas.microsoft.com/office/word/2012/wordml" xmlns:wpg="http://schemas.microsoft.com/office/word/2010/wordprocessingGroup" xmlns:wpi="http://schemas.microsoft.com/office/word/2010/wordprocessingInk" xmlns:wne="http://schemas.microsoft.com/office/word/2006/wordml" xmlns:wps="http://schemas.microsoft.com/office/word/2010/wordprocessingShape" mc:Ignorable="w14 w15 wp14">
   <w:p>
     <w:pPr>
       <w:pStyle w:val="Kopfzeile"/>
@@ -15741,8 +15738,8 @@
 </file>
 
 <file path=word/numbering.xml><?xml version="1.0" encoding="utf-8"?>
-<w:numbering xmlns:wpc="http://schemas.microsoft.com/office/word/2010/wordprocessingCanvas" xmlns:mc="http://schemas.openxmlformats.org/markup-compatibility/2006" xmlns:o="urn:schemas-microsoft-com:office:office" xmlns:r="http://schemas.openxmlformats.org/officeDocument/2006/relationships" xmlns:m="http://schemas.openxmlformats.org/officeDocument/2006/math" xmlns:v="urn:schemas-microsoft-com:vml" xmlns:wp14="http://schemas.microsoft.com/office/word/2010/wordprocessingDrawing" xmlns:wp="http://schemas.openxmlformats.org/drawingml/2006/wordprocessingDrawing" xmlns:w10="urn:schemas-microsoft-com:office:word" xmlns:w="http://schemas.openxmlformats.org/wordprocessingml/2006/main" xmlns:w14="http://schemas.microsoft.com/office/word/2010/wordml" xmlns:w15="http://schemas.microsoft.com/office/word/2012/wordml" xmlns:wpg="http://schemas.microsoft.com/office/word/2010/wordprocessingGroup" xmlns:wpi="http://schemas.microsoft.com/office/word/2010/wordprocessingInk" xmlns:wne="http://schemas.microsoft.com/office/word/2006/wordml" xmlns:wps="http://schemas.microsoft.com/office/word/2010/wordprocessingShape" mc:Ignorable="w14 w15 wp14">
-  <w:abstractNum w:abstractNumId="0" w15:restartNumberingAfterBreak="0">
+<w:numbering xmlns:wpc="http://schemas.microsoft.com/office/word/2010/wordprocessingCanvas" xmlns:mo="http://schemas.microsoft.com/office/mac/office/2008/main" xmlns:mc="http://schemas.openxmlformats.org/markup-compatibility/2006" xmlns:mv="urn:schemas-microsoft-com:mac:vml" xmlns:o="urn:schemas-microsoft-com:office:office" xmlns:r="http://schemas.openxmlformats.org/officeDocument/2006/relationships" xmlns:m="http://schemas.openxmlformats.org/officeDocument/2006/math" xmlns:v="urn:schemas-microsoft-com:vml" xmlns:wp14="http://schemas.microsoft.com/office/word/2010/wordprocessingDrawing" xmlns:wp="http://schemas.openxmlformats.org/drawingml/2006/wordprocessingDrawing" xmlns:w10="urn:schemas-microsoft-com:office:word" xmlns:w="http://schemas.openxmlformats.org/wordprocessingml/2006/main" xmlns:w14="http://schemas.microsoft.com/office/word/2010/wordml" xmlns:w15="http://schemas.microsoft.com/office/word/2012/wordml" xmlns:wpg="http://schemas.microsoft.com/office/word/2010/wordprocessingGroup" xmlns:wpi="http://schemas.microsoft.com/office/word/2010/wordprocessingInk" xmlns:wne="http://schemas.microsoft.com/office/word/2006/wordml" xmlns:wps="http://schemas.microsoft.com/office/word/2010/wordprocessingShape" mc:Ignorable="w14 w15 wp14">
+  <w:abstractNum w:abstractNumId="0">
     <w:nsid w:val="004A45AA"/>
     <w:multiLevelType w:val="multilevel"/>
     <w:tmpl w:val="A048566A"/>
@@ -15829,7 +15826,7 @@
       </w:pPr>
     </w:lvl>
   </w:abstractNum>
-  <w:abstractNum w:abstractNumId="1" w15:restartNumberingAfterBreak="0">
+  <w:abstractNum w:abstractNumId="1">
     <w:nsid w:val="01BD5E03"/>
     <w:multiLevelType w:val="multilevel"/>
     <w:tmpl w:val="E81ADDDE"/>
@@ -15943,7 +15940,7 @@
       </w:rPr>
     </w:lvl>
   </w:abstractNum>
-  <w:abstractNum w:abstractNumId="2" w15:restartNumberingAfterBreak="0">
+  <w:abstractNum w:abstractNumId="2">
     <w:nsid w:val="03352F39"/>
     <w:multiLevelType w:val="multilevel"/>
     <w:tmpl w:val="B4FEEA4A"/>
@@ -16050,7 +16047,7 @@
       </w:rPr>
     </w:lvl>
   </w:abstractNum>
-  <w:abstractNum w:abstractNumId="3" w15:restartNumberingAfterBreak="0">
+  <w:abstractNum w:abstractNumId="3">
     <w:nsid w:val="036C6FA0"/>
     <w:multiLevelType w:val="hybridMultilevel"/>
     <w:tmpl w:val="502894C6"/>
@@ -16139,7 +16136,7 @@
       </w:pPr>
     </w:lvl>
   </w:abstractNum>
-  <w:abstractNum w:abstractNumId="4" w15:restartNumberingAfterBreak="0">
+  <w:abstractNum w:abstractNumId="4">
     <w:nsid w:val="03DB294A"/>
     <w:multiLevelType w:val="multilevel"/>
     <w:tmpl w:val="608A090E"/>
@@ -16226,7 +16223,7 @@
       </w:pPr>
     </w:lvl>
   </w:abstractNum>
-  <w:abstractNum w:abstractNumId="5" w15:restartNumberingAfterBreak="0">
+  <w:abstractNum w:abstractNumId="5">
     <w:nsid w:val="06E5352C"/>
     <w:multiLevelType w:val="multilevel"/>
     <w:tmpl w:val="4246CFD0"/>
@@ -16313,7 +16310,7 @@
       </w:pPr>
     </w:lvl>
   </w:abstractNum>
-  <w:abstractNum w:abstractNumId="6" w15:restartNumberingAfterBreak="0">
+  <w:abstractNum w:abstractNumId="6">
     <w:nsid w:val="072C553B"/>
     <w:multiLevelType w:val="multilevel"/>
     <w:tmpl w:val="DAFCA6F6"/>
@@ -16420,7 +16417,7 @@
       </w:rPr>
     </w:lvl>
   </w:abstractNum>
-  <w:abstractNum w:abstractNumId="7" w15:restartNumberingAfterBreak="0">
+  <w:abstractNum w:abstractNumId="7">
     <w:nsid w:val="0992445B"/>
     <w:multiLevelType w:val="multilevel"/>
     <w:tmpl w:val="3F228890"/>
@@ -16527,7 +16524,7 @@
       </w:rPr>
     </w:lvl>
   </w:abstractNum>
-  <w:abstractNum w:abstractNumId="8" w15:restartNumberingAfterBreak="0">
+  <w:abstractNum w:abstractNumId="8">
     <w:nsid w:val="0F196B6E"/>
     <w:multiLevelType w:val="hybridMultilevel"/>
     <w:tmpl w:val="CB3A0D84"/>
@@ -16616,7 +16613,7 @@
       </w:pPr>
     </w:lvl>
   </w:abstractNum>
-  <w:abstractNum w:abstractNumId="9" w15:restartNumberingAfterBreak="0">
+  <w:abstractNum w:abstractNumId="9">
     <w:nsid w:val="100F3577"/>
     <w:multiLevelType w:val="multilevel"/>
     <w:tmpl w:val="B016C866"/>
@@ -16730,7 +16727,7 @@
       </w:rPr>
     </w:lvl>
   </w:abstractNum>
-  <w:abstractNum w:abstractNumId="10" w15:restartNumberingAfterBreak="0">
+  <w:abstractNum w:abstractNumId="10">
     <w:nsid w:val="1833045F"/>
     <w:multiLevelType w:val="multilevel"/>
     <w:tmpl w:val="BF7C76AA"/>
@@ -16837,7 +16834,7 @@
       </w:rPr>
     </w:lvl>
   </w:abstractNum>
-  <w:abstractNum w:abstractNumId="11" w15:restartNumberingAfterBreak="0">
+  <w:abstractNum w:abstractNumId="11">
     <w:nsid w:val="19B86DE3"/>
     <w:multiLevelType w:val="multilevel"/>
     <w:tmpl w:val="CFE2BE14"/>
@@ -16944,7 +16941,7 @@
       </w:rPr>
     </w:lvl>
   </w:abstractNum>
-  <w:abstractNum w:abstractNumId="12" w15:restartNumberingAfterBreak="0">
+  <w:abstractNum w:abstractNumId="12">
     <w:nsid w:val="1DF85C8C"/>
     <w:multiLevelType w:val="multilevel"/>
     <w:tmpl w:val="3D9A9EA4"/>
@@ -17051,7 +17048,7 @@
       </w:rPr>
     </w:lvl>
   </w:abstractNum>
-  <w:abstractNum w:abstractNumId="13" w15:restartNumberingAfterBreak="0">
+  <w:abstractNum w:abstractNumId="13">
     <w:nsid w:val="27E007D9"/>
     <w:multiLevelType w:val="multilevel"/>
     <w:tmpl w:val="7F08BBB0"/>
@@ -17158,7 +17155,7 @@
       </w:rPr>
     </w:lvl>
   </w:abstractNum>
-  <w:abstractNum w:abstractNumId="14" w15:restartNumberingAfterBreak="0">
+  <w:abstractNum w:abstractNumId="14">
     <w:nsid w:val="28730A57"/>
     <w:multiLevelType w:val="multilevel"/>
     <w:tmpl w:val="CA140B22"/>
@@ -17265,7 +17262,7 @@
       </w:rPr>
     </w:lvl>
   </w:abstractNum>
-  <w:abstractNum w:abstractNumId="15" w15:restartNumberingAfterBreak="0">
+  <w:abstractNum w:abstractNumId="15">
     <w:nsid w:val="296E2E12"/>
     <w:multiLevelType w:val="multilevel"/>
     <w:tmpl w:val="6B10E350"/>
@@ -17367,7 +17364,7 @@
       </w:rPr>
     </w:lvl>
   </w:abstractNum>
-  <w:abstractNum w:abstractNumId="16" w15:restartNumberingAfterBreak="0">
+  <w:abstractNum w:abstractNumId="16">
     <w:nsid w:val="29A27705"/>
     <w:multiLevelType w:val="multilevel"/>
     <w:tmpl w:val="A3A80BA8"/>
@@ -17472,7 +17469,7 @@
       </w:rPr>
     </w:lvl>
   </w:abstractNum>
-  <w:abstractNum w:abstractNumId="17" w15:restartNumberingAfterBreak="0">
+  <w:abstractNum w:abstractNumId="17">
     <w:nsid w:val="2CB0091D"/>
     <w:multiLevelType w:val="multilevel"/>
     <w:tmpl w:val="B068F15A"/>
@@ -17579,7 +17576,7 @@
       </w:rPr>
     </w:lvl>
   </w:abstractNum>
-  <w:abstractNum w:abstractNumId="18" w15:restartNumberingAfterBreak="0">
+  <w:abstractNum w:abstractNumId="18">
     <w:nsid w:val="2CB0113A"/>
     <w:multiLevelType w:val="multilevel"/>
     <w:tmpl w:val="37A87E06"/>
@@ -17686,7 +17683,7 @@
       </w:rPr>
     </w:lvl>
   </w:abstractNum>
-  <w:abstractNum w:abstractNumId="19" w15:restartNumberingAfterBreak="0">
+  <w:abstractNum w:abstractNumId="19">
     <w:nsid w:val="2D5B40D1"/>
     <w:multiLevelType w:val="multilevel"/>
     <w:tmpl w:val="86D4149E"/>
@@ -17791,7 +17788,7 @@
       </w:rPr>
     </w:lvl>
   </w:abstractNum>
-  <w:abstractNum w:abstractNumId="20" w15:restartNumberingAfterBreak="0">
+  <w:abstractNum w:abstractNumId="20">
     <w:nsid w:val="34F13FC1"/>
     <w:multiLevelType w:val="multilevel"/>
     <w:tmpl w:val="387676C4"/>
@@ -17905,7 +17902,7 @@
       </w:rPr>
     </w:lvl>
   </w:abstractNum>
-  <w:abstractNum w:abstractNumId="21" w15:restartNumberingAfterBreak="0">
+  <w:abstractNum w:abstractNumId="21">
     <w:nsid w:val="365D4CB9"/>
     <w:multiLevelType w:val="multilevel"/>
     <w:tmpl w:val="4F6EAA02"/>
@@ -18012,7 +18009,7 @@
       </w:rPr>
     </w:lvl>
   </w:abstractNum>
-  <w:abstractNum w:abstractNumId="22" w15:restartNumberingAfterBreak="0">
+  <w:abstractNum w:abstractNumId="22">
     <w:nsid w:val="38A42882"/>
     <w:multiLevelType w:val="multilevel"/>
     <w:tmpl w:val="70443E7A"/>
@@ -18119,7 +18116,7 @@
       </w:rPr>
     </w:lvl>
   </w:abstractNum>
-  <w:abstractNum w:abstractNumId="23" w15:restartNumberingAfterBreak="0">
+  <w:abstractNum w:abstractNumId="23">
     <w:nsid w:val="3A0E7848"/>
     <w:multiLevelType w:val="hybridMultilevel"/>
     <w:tmpl w:val="FBA22572"/>
@@ -18208,7 +18205,7 @@
       </w:pPr>
     </w:lvl>
   </w:abstractNum>
-  <w:abstractNum w:abstractNumId="24" w15:restartNumberingAfterBreak="0">
+  <w:abstractNum w:abstractNumId="24">
     <w:nsid w:val="3BF26245"/>
     <w:multiLevelType w:val="hybridMultilevel"/>
     <w:tmpl w:val="FE000986"/>
@@ -18297,7 +18294,7 @@
       </w:pPr>
     </w:lvl>
   </w:abstractNum>
-  <w:abstractNum w:abstractNumId="25" w15:restartNumberingAfterBreak="0">
+  <w:abstractNum w:abstractNumId="25">
     <w:nsid w:val="3C2646BA"/>
     <w:multiLevelType w:val="multilevel"/>
     <w:tmpl w:val="2B4ED024"/>
@@ -18404,7 +18401,7 @@
       </w:rPr>
     </w:lvl>
   </w:abstractNum>
-  <w:abstractNum w:abstractNumId="26" w15:restartNumberingAfterBreak="0">
+  <w:abstractNum w:abstractNumId="26">
     <w:nsid w:val="3C635FDE"/>
     <w:multiLevelType w:val="multilevel"/>
     <w:tmpl w:val="1884DF50"/>
@@ -18511,7 +18508,7 @@
       </w:rPr>
     </w:lvl>
   </w:abstractNum>
-  <w:abstractNum w:abstractNumId="27" w15:restartNumberingAfterBreak="0">
+  <w:abstractNum w:abstractNumId="27">
     <w:nsid w:val="3D1F0E33"/>
     <w:multiLevelType w:val="multilevel"/>
     <w:tmpl w:val="FCBEBDD2"/>
@@ -18598,7 +18595,7 @@
       </w:pPr>
     </w:lvl>
   </w:abstractNum>
-  <w:abstractNum w:abstractNumId="28" w15:restartNumberingAfterBreak="0">
+  <w:abstractNum w:abstractNumId="28">
     <w:nsid w:val="3D390305"/>
     <w:multiLevelType w:val="multilevel"/>
     <w:tmpl w:val="05563842"/>
@@ -18705,7 +18702,7 @@
       </w:rPr>
     </w:lvl>
   </w:abstractNum>
-  <w:abstractNum w:abstractNumId="29" w15:restartNumberingAfterBreak="0">
+  <w:abstractNum w:abstractNumId="29">
     <w:nsid w:val="3DB21CEF"/>
     <w:multiLevelType w:val="multilevel"/>
     <w:tmpl w:val="61986850"/>
@@ -18812,7 +18809,7 @@
       </w:rPr>
     </w:lvl>
   </w:abstractNum>
-  <w:abstractNum w:abstractNumId="30" w15:restartNumberingAfterBreak="0">
+  <w:abstractNum w:abstractNumId="30">
     <w:nsid w:val="3E736FB5"/>
     <w:multiLevelType w:val="multilevel"/>
     <w:tmpl w:val="6B2610CC"/>
@@ -18926,7 +18923,7 @@
       </w:rPr>
     </w:lvl>
   </w:abstractNum>
-  <w:abstractNum w:abstractNumId="31" w15:restartNumberingAfterBreak="0">
+  <w:abstractNum w:abstractNumId="31">
     <w:nsid w:val="41D54817"/>
     <w:multiLevelType w:val="multilevel"/>
     <w:tmpl w:val="A9943130"/>
@@ -19033,7 +19030,7 @@
       </w:rPr>
     </w:lvl>
   </w:abstractNum>
-  <w:abstractNum w:abstractNumId="32" w15:restartNumberingAfterBreak="0">
+  <w:abstractNum w:abstractNumId="32">
     <w:nsid w:val="41FF0B7D"/>
     <w:multiLevelType w:val="hybridMultilevel"/>
     <w:tmpl w:val="7A9299AA"/>
@@ -19122,7 +19119,7 @@
       </w:pPr>
     </w:lvl>
   </w:abstractNum>
-  <w:abstractNum w:abstractNumId="33" w15:restartNumberingAfterBreak="0">
+  <w:abstractNum w:abstractNumId="33">
     <w:nsid w:val="442573C5"/>
     <w:multiLevelType w:val="multilevel"/>
     <w:tmpl w:val="5A5283D8"/>
@@ -19229,7 +19226,7 @@
       </w:rPr>
     </w:lvl>
   </w:abstractNum>
-  <w:abstractNum w:abstractNumId="34" w15:restartNumberingAfterBreak="0">
+  <w:abstractNum w:abstractNumId="34">
     <w:nsid w:val="45714B5C"/>
     <w:multiLevelType w:val="multilevel"/>
     <w:tmpl w:val="A8C2ADE2"/>
@@ -19334,7 +19331,7 @@
       </w:rPr>
     </w:lvl>
   </w:abstractNum>
-  <w:abstractNum w:abstractNumId="35" w15:restartNumberingAfterBreak="0">
+  <w:abstractNum w:abstractNumId="35">
     <w:nsid w:val="46CD6F54"/>
     <w:multiLevelType w:val="hybridMultilevel"/>
     <w:tmpl w:val="EE68AFFC"/>
@@ -19423,7 +19420,7 @@
       </w:pPr>
     </w:lvl>
   </w:abstractNum>
-  <w:abstractNum w:abstractNumId="36" w15:restartNumberingAfterBreak="0">
+  <w:abstractNum w:abstractNumId="36">
     <w:nsid w:val="48907677"/>
     <w:multiLevelType w:val="multilevel"/>
     <w:tmpl w:val="138C6964"/>
@@ -19567,7 +19564,7 @@
       </w:rPr>
     </w:lvl>
   </w:abstractNum>
-  <w:abstractNum w:abstractNumId="37" w15:restartNumberingAfterBreak="0">
+  <w:abstractNum w:abstractNumId="37">
     <w:nsid w:val="49050318"/>
     <w:multiLevelType w:val="multilevel"/>
     <w:tmpl w:val="B8E4AF34"/>
@@ -19674,7 +19671,7 @@
       </w:rPr>
     </w:lvl>
   </w:abstractNum>
-  <w:abstractNum w:abstractNumId="38" w15:restartNumberingAfterBreak="0">
+  <w:abstractNum w:abstractNumId="38">
     <w:nsid w:val="4DC94BFB"/>
     <w:multiLevelType w:val="multilevel"/>
     <w:tmpl w:val="5F406F50"/>
@@ -19781,7 +19778,7 @@
       </w:rPr>
     </w:lvl>
   </w:abstractNum>
-  <w:abstractNum w:abstractNumId="39" w15:restartNumberingAfterBreak="0">
+  <w:abstractNum w:abstractNumId="39">
     <w:nsid w:val="51A561CC"/>
     <w:multiLevelType w:val="multilevel"/>
     <w:tmpl w:val="24AE96F0"/>
@@ -19888,7 +19885,7 @@
       </w:rPr>
     </w:lvl>
   </w:abstractNum>
-  <w:abstractNum w:abstractNumId="40" w15:restartNumberingAfterBreak="0">
+  <w:abstractNum w:abstractNumId="40">
     <w:nsid w:val="51FE389A"/>
     <w:multiLevelType w:val="multilevel"/>
     <w:tmpl w:val="481A9C40"/>
@@ -20002,7 +19999,7 @@
       </w:rPr>
     </w:lvl>
   </w:abstractNum>
-  <w:abstractNum w:abstractNumId="41" w15:restartNumberingAfterBreak="0">
+  <w:abstractNum w:abstractNumId="41">
     <w:nsid w:val="539C4413"/>
     <w:multiLevelType w:val="hybridMultilevel"/>
     <w:tmpl w:val="27DC9398"/>
@@ -20091,7 +20088,7 @@
       </w:pPr>
     </w:lvl>
   </w:abstractNum>
-  <w:abstractNum w:abstractNumId="42" w15:restartNumberingAfterBreak="0">
+  <w:abstractNum w:abstractNumId="42">
     <w:nsid w:val="54551B42"/>
     <w:multiLevelType w:val="multilevel"/>
     <w:tmpl w:val="AE0EC810"/>
@@ -20205,7 +20202,7 @@
       </w:rPr>
     </w:lvl>
   </w:abstractNum>
-  <w:abstractNum w:abstractNumId="43" w15:restartNumberingAfterBreak="0">
+  <w:abstractNum w:abstractNumId="43">
     <w:nsid w:val="56391462"/>
     <w:multiLevelType w:val="multilevel"/>
     <w:tmpl w:val="4AD43544"/>
@@ -20312,7 +20309,7 @@
       </w:rPr>
     </w:lvl>
   </w:abstractNum>
-  <w:abstractNum w:abstractNumId="44" w15:restartNumberingAfterBreak="0">
+  <w:abstractNum w:abstractNumId="44">
     <w:nsid w:val="57AA6067"/>
     <w:multiLevelType w:val="multilevel"/>
     <w:tmpl w:val="2AAEC8DA"/>
@@ -20399,7 +20396,7 @@
       </w:pPr>
     </w:lvl>
   </w:abstractNum>
-  <w:abstractNum w:abstractNumId="45" w15:restartNumberingAfterBreak="0">
+  <w:abstractNum w:abstractNumId="45">
     <w:nsid w:val="59141A47"/>
     <w:multiLevelType w:val="multilevel"/>
     <w:tmpl w:val="8D347E12"/>
@@ -20513,7 +20510,7 @@
       </w:rPr>
     </w:lvl>
   </w:abstractNum>
-  <w:abstractNum w:abstractNumId="46" w15:restartNumberingAfterBreak="0">
+  <w:abstractNum w:abstractNumId="46">
     <w:nsid w:val="59B77789"/>
     <w:multiLevelType w:val="multilevel"/>
     <w:tmpl w:val="488473C6"/>
@@ -20620,7 +20617,7 @@
       </w:rPr>
     </w:lvl>
   </w:abstractNum>
-  <w:abstractNum w:abstractNumId="47" w15:restartNumberingAfterBreak="0">
+  <w:abstractNum w:abstractNumId="47">
     <w:nsid w:val="59DA38D1"/>
     <w:multiLevelType w:val="hybridMultilevel"/>
     <w:tmpl w:val="5B16AD08"/>
@@ -20709,13 +20706,13 @@
       </w:pPr>
     </w:lvl>
   </w:abstractNum>
-  <w:abstractNum w:abstractNumId="48" w15:restartNumberingAfterBreak="0">
+  <w:abstractNum w:abstractNumId="48">
     <w:nsid w:val="5AC334A9"/>
     <w:multiLevelType w:val="multilevel"/>
     <w:tmpl w:val="71A40AC8"/>
     <w:numStyleLink w:val="WWNum49"/>
   </w:abstractNum>
-  <w:abstractNum w:abstractNumId="49" w15:restartNumberingAfterBreak="0">
+  <w:abstractNum w:abstractNumId="49">
     <w:nsid w:val="5AD20175"/>
     <w:multiLevelType w:val="multilevel"/>
     <w:tmpl w:val="145682BC"/>
@@ -20802,7 +20799,7 @@
       </w:pPr>
     </w:lvl>
   </w:abstractNum>
-  <w:abstractNum w:abstractNumId="50" w15:restartNumberingAfterBreak="0">
+  <w:abstractNum w:abstractNumId="50">
     <w:nsid w:val="5D085797"/>
     <w:multiLevelType w:val="multilevel"/>
     <w:tmpl w:val="15969B3A"/>
@@ -20916,7 +20913,7 @@
       </w:rPr>
     </w:lvl>
   </w:abstractNum>
-  <w:abstractNum w:abstractNumId="51" w15:restartNumberingAfterBreak="0">
+  <w:abstractNum w:abstractNumId="51">
     <w:nsid w:val="5F4403C6"/>
     <w:multiLevelType w:val="multilevel"/>
     <w:tmpl w:val="C50C0E20"/>
@@ -21021,7 +21018,7 @@
       </w:rPr>
     </w:lvl>
   </w:abstractNum>
-  <w:abstractNum w:abstractNumId="52" w15:restartNumberingAfterBreak="0">
+  <w:abstractNum w:abstractNumId="52">
     <w:nsid w:val="62D55ED2"/>
     <w:multiLevelType w:val="multilevel"/>
     <w:tmpl w:val="C64CF1EC"/>
@@ -21135,13 +21132,13 @@
       </w:rPr>
     </w:lvl>
   </w:abstractNum>
-  <w:abstractNum w:abstractNumId="53" w15:restartNumberingAfterBreak="0">
+  <w:abstractNum w:abstractNumId="53">
     <w:nsid w:val="62D665EF"/>
     <w:multiLevelType w:val="multilevel"/>
     <w:tmpl w:val="71A40AC8"/>
     <w:numStyleLink w:val="WWNum49"/>
   </w:abstractNum>
-  <w:abstractNum w:abstractNumId="54" w15:restartNumberingAfterBreak="0">
+  <w:abstractNum w:abstractNumId="54">
     <w:nsid w:val="64892B51"/>
     <w:multiLevelType w:val="multilevel"/>
     <w:tmpl w:val="20329BF0"/>
@@ -21255,7 +21252,7 @@
       </w:rPr>
     </w:lvl>
   </w:abstractNum>
-  <w:abstractNum w:abstractNumId="55" w15:restartNumberingAfterBreak="0">
+  <w:abstractNum w:abstractNumId="55">
     <w:nsid w:val="651B0388"/>
     <w:multiLevelType w:val="multilevel"/>
     <w:tmpl w:val="71A40AC8"/>
@@ -21360,7 +21357,7 @@
       </w:rPr>
     </w:lvl>
   </w:abstractNum>
-  <w:abstractNum w:abstractNumId="56" w15:restartNumberingAfterBreak="0">
+  <w:abstractNum w:abstractNumId="56">
     <w:nsid w:val="66E51E56"/>
     <w:multiLevelType w:val="multilevel"/>
     <w:tmpl w:val="1A3482BA"/>
@@ -21467,7 +21464,7 @@
       </w:rPr>
     </w:lvl>
   </w:abstractNum>
-  <w:abstractNum w:abstractNumId="57" w15:restartNumberingAfterBreak="0">
+  <w:abstractNum w:abstractNumId="57">
     <w:nsid w:val="6734154B"/>
     <w:multiLevelType w:val="hybridMultilevel"/>
     <w:tmpl w:val="2068B59A"/>
@@ -21556,7 +21553,7 @@
       </w:pPr>
     </w:lvl>
   </w:abstractNum>
-  <w:abstractNum w:abstractNumId="58" w15:restartNumberingAfterBreak="0">
+  <w:abstractNum w:abstractNumId="58">
     <w:nsid w:val="673522D9"/>
     <w:multiLevelType w:val="multilevel"/>
     <w:tmpl w:val="4522AB36"/>
@@ -21662,7 +21659,7 @@
       </w:rPr>
     </w:lvl>
   </w:abstractNum>
-  <w:abstractNum w:abstractNumId="59" w15:restartNumberingAfterBreak="0">
+  <w:abstractNum w:abstractNumId="59">
     <w:nsid w:val="6C1247BD"/>
     <w:multiLevelType w:val="multilevel"/>
     <w:tmpl w:val="CE24CC9C"/>
@@ -21769,7 +21766,7 @@
       </w:rPr>
     </w:lvl>
   </w:abstractNum>
-  <w:abstractNum w:abstractNumId="60" w15:restartNumberingAfterBreak="0">
+  <w:abstractNum w:abstractNumId="60">
     <w:nsid w:val="6C3C0A3D"/>
     <w:multiLevelType w:val="multilevel"/>
     <w:tmpl w:val="D3AE7C00"/>
@@ -21876,7 +21873,7 @@
       </w:rPr>
     </w:lvl>
   </w:abstractNum>
-  <w:abstractNum w:abstractNumId="61" w15:restartNumberingAfterBreak="0">
+  <w:abstractNum w:abstractNumId="61">
     <w:nsid w:val="6F456D5A"/>
     <w:multiLevelType w:val="hybridMultilevel"/>
     <w:tmpl w:val="12ACAF0C"/>
@@ -21965,13 +21962,13 @@
       </w:pPr>
     </w:lvl>
   </w:abstractNum>
-  <w:abstractNum w:abstractNumId="62" w15:restartNumberingAfterBreak="0">
+  <w:abstractNum w:abstractNumId="62">
     <w:nsid w:val="6F5A2483"/>
     <w:multiLevelType w:val="multilevel"/>
     <w:tmpl w:val="71A40AC8"/>
     <w:numStyleLink w:val="WWNum49"/>
   </w:abstractNum>
-  <w:abstractNum w:abstractNumId="63" w15:restartNumberingAfterBreak="0">
+  <w:abstractNum w:abstractNumId="63">
     <w:nsid w:val="70BA69C7"/>
     <w:multiLevelType w:val="multilevel"/>
     <w:tmpl w:val="73260B6A"/>
@@ -22085,7 +22082,7 @@
       </w:rPr>
     </w:lvl>
   </w:abstractNum>
-  <w:abstractNum w:abstractNumId="64" w15:restartNumberingAfterBreak="0">
+  <w:abstractNum w:abstractNumId="64">
     <w:nsid w:val="719104EC"/>
     <w:multiLevelType w:val="multilevel"/>
     <w:tmpl w:val="278A58F6"/>
@@ -22192,7 +22189,7 @@
       </w:rPr>
     </w:lvl>
   </w:abstractNum>
-  <w:abstractNum w:abstractNumId="65" w15:restartNumberingAfterBreak="0">
+  <w:abstractNum w:abstractNumId="65">
     <w:nsid w:val="71D26581"/>
     <w:multiLevelType w:val="multilevel"/>
     <w:tmpl w:val="ADBA255C"/>
@@ -22321,7 +22318,7 @@
       </w:pPr>
     </w:lvl>
   </w:abstractNum>
-  <w:abstractNum w:abstractNumId="66" w15:restartNumberingAfterBreak="0">
+  <w:abstractNum w:abstractNumId="66">
     <w:nsid w:val="7445583F"/>
     <w:multiLevelType w:val="hybridMultilevel"/>
     <w:tmpl w:val="62F4BE72"/>
@@ -22410,7 +22407,7 @@
       </w:pPr>
     </w:lvl>
   </w:abstractNum>
-  <w:abstractNum w:abstractNumId="67" w15:restartNumberingAfterBreak="0">
+  <w:abstractNum w:abstractNumId="67">
     <w:nsid w:val="7481593D"/>
     <w:multiLevelType w:val="multilevel"/>
     <w:tmpl w:val="91D05208"/>
@@ -22515,7 +22512,7 @@
       </w:rPr>
     </w:lvl>
   </w:abstractNum>
-  <w:abstractNum w:abstractNumId="68" w15:restartNumberingAfterBreak="0">
+  <w:abstractNum w:abstractNumId="68">
     <w:nsid w:val="75A516BF"/>
     <w:multiLevelType w:val="multilevel"/>
     <w:tmpl w:val="C7000584"/>
@@ -22622,7 +22619,7 @@
       </w:rPr>
     </w:lvl>
   </w:abstractNum>
-  <w:abstractNum w:abstractNumId="69" w15:restartNumberingAfterBreak="0">
+  <w:abstractNum w:abstractNumId="69">
     <w:nsid w:val="76502B32"/>
     <w:multiLevelType w:val="multilevel"/>
     <w:tmpl w:val="C5583830"/>
@@ -22729,7 +22726,7 @@
       </w:rPr>
     </w:lvl>
   </w:abstractNum>
-  <w:abstractNum w:abstractNumId="70" w15:restartNumberingAfterBreak="0">
+  <w:abstractNum w:abstractNumId="70">
     <w:nsid w:val="77F664F5"/>
     <w:multiLevelType w:val="multilevel"/>
     <w:tmpl w:val="B372CC88"/>
@@ -22836,7 +22833,7 @@
       </w:rPr>
     </w:lvl>
   </w:abstractNum>
-  <w:abstractNum w:abstractNumId="71" w15:restartNumberingAfterBreak="0">
+  <w:abstractNum w:abstractNumId="71">
     <w:nsid w:val="791157A8"/>
     <w:multiLevelType w:val="hybridMultilevel"/>
     <w:tmpl w:val="8D42C2C2"/>
@@ -22925,7 +22922,7 @@
       </w:pPr>
     </w:lvl>
   </w:abstractNum>
-  <w:abstractNum w:abstractNumId="72" w15:restartNumberingAfterBreak="0">
+  <w:abstractNum w:abstractNumId="72">
     <w:nsid w:val="7B886311"/>
     <w:multiLevelType w:val="hybridMultilevel"/>
     <w:tmpl w:val="E4C2A3AC"/>
@@ -23014,7 +23011,7 @@
       </w:pPr>
     </w:lvl>
   </w:abstractNum>
-  <w:abstractNum w:abstractNumId="73" w15:restartNumberingAfterBreak="0">
+  <w:abstractNum w:abstractNumId="73">
     <w:nsid w:val="7BCD2AF8"/>
     <w:multiLevelType w:val="hybridMultilevel"/>
     <w:tmpl w:val="0B62F064"/>
@@ -23103,7 +23100,7 @@
       </w:pPr>
     </w:lvl>
   </w:abstractNum>
-  <w:abstractNum w:abstractNumId="74" w15:restartNumberingAfterBreak="0">
+  <w:abstractNum w:abstractNumId="74">
     <w:nsid w:val="7E097039"/>
     <w:multiLevelType w:val="hybridMultilevel"/>
     <w:tmpl w:val="7FC05CE2"/>
@@ -23451,7 +23448,7 @@
       </w:pPr>
     </w:pPrDefault>
   </w:docDefaults>
-  <w:latentStyles w:defLockedState="0" w:defUIPriority="99" w:defSemiHidden="0" w:defUnhideWhenUsed="0" w:defQFormat="0" w:count="371">
+  <w:latentStyles w:defLockedState="0" w:defUIPriority="99" w:defSemiHidden="0" w:defUnhideWhenUsed="0" w:defQFormat="0" w:count="380">
     <w:lsdException w:name="Normal" w:uiPriority="0" w:qFormat="1"/>
     <w:lsdException w:name="heading 1" w:uiPriority="9" w:qFormat="1"/>
     <w:lsdException w:name="heading 2" w:semiHidden="1" w:uiPriority="9" w:unhideWhenUsed="1" w:qFormat="1"/>
